--- a/Báo-cáo.docx
+++ b/Báo-cáo.docx
@@ -475,23 +475,14 @@
     </w:p>
     <w:p>
       <w:pPr>
-        <w:rPr>
-          <w:rFonts w:ascii="Times New Roman" w:hAnsi="Times New Roman" w:cs="Times New Roman"/>
-          <w:sz w:val="28"/>
-          <w:szCs w:val="28"/>
-          <w:lang w:val="vi-VN"/>
-        </w:rPr>
-      </w:pPr>
-    </w:p>
-    <w:p>
-      <w:pPr>
         <w:pStyle w:val="TOC1"/>
         <w:tabs>
           <w:tab w:val="right" w:leader="dot" w:pos="8296"/>
         </w:tabs>
         <w:rPr>
+          <w:rFonts w:eastAsiaTheme="minorEastAsia"/>
           <w:noProof/>
-          <w:lang w:val="vi-VN"/>
+          <w:lang w:eastAsia="ja-JP"/>
         </w:rPr>
       </w:pPr>
       <w:r>
@@ -521,7 +512,7 @@
         </w:rPr>
         <w:fldChar w:fldCharType="separate"/>
       </w:r>
-      <w:hyperlink w:anchor="_Toc502529237" w:history="1">
+      <w:hyperlink w:anchor="_Toc502563465" w:history="1">
         <w:r>
           <w:rPr>
             <w:rStyle w:val="Hyperlink"/>
@@ -534,7 +525,6 @@
           <w:rPr>
             <w:noProof/>
             <w:webHidden/>
-            <w:lang w:val="vi-VN"/>
           </w:rPr>
           <w:tab/>
         </w:r>
@@ -542,7 +532,6 @@
           <w:rPr>
             <w:noProof/>
             <w:webHidden/>
-            <w:lang w:val="vi-VN"/>
           </w:rPr>
           <w:fldChar w:fldCharType="begin"/>
         </w:r>
@@ -550,22 +539,19 @@
           <w:rPr>
             <w:noProof/>
             <w:webHidden/>
-            <w:lang w:val="vi-VN"/>
           </w:rPr>
-          <w:instrText xml:space="preserve"> PAGEREF _Toc502529237 \h </w:instrText>
+          <w:instrText xml:space="preserve"> PAGEREF _Toc502563465 \h </w:instrText>
         </w:r>
         <w:r>
           <w:rPr>
             <w:noProof/>
             <w:webHidden/>
-            <w:lang w:val="vi-VN"/>
           </w:rPr>
         </w:r>
         <w:r>
           <w:rPr>
             <w:noProof/>
             <w:webHidden/>
-            <w:lang w:val="vi-VN"/>
           </w:rPr>
           <w:fldChar w:fldCharType="separate"/>
         </w:r>
@@ -573,7 +559,6 @@
           <w:rPr>
             <w:noProof/>
             <w:webHidden/>
-            <w:lang w:val="vi-VN"/>
           </w:rPr>
           <w:t>3</w:t>
         </w:r>
@@ -581,7 +566,6 @@
           <w:rPr>
             <w:noProof/>
             <w:webHidden/>
-            <w:lang w:val="vi-VN"/>
           </w:rPr>
           <w:fldChar w:fldCharType="end"/>
         </w:r>
@@ -594,11 +578,12 @@
           <w:tab w:val="right" w:leader="dot" w:pos="8296"/>
         </w:tabs>
         <w:rPr>
+          <w:rFonts w:eastAsiaTheme="minorEastAsia"/>
           <w:noProof/>
-          <w:lang w:val="vi-VN"/>
-        </w:rPr>
-      </w:pPr>
-      <w:hyperlink w:anchor="_Toc502529238" w:history="1">
+          <w:lang w:eastAsia="ja-JP"/>
+        </w:rPr>
+      </w:pPr>
+      <w:hyperlink w:anchor="_Toc502563466" w:history="1">
         <w:r>
           <w:rPr>
             <w:rStyle w:val="Hyperlink"/>
@@ -611,7 +596,6 @@
           <w:rPr>
             <w:noProof/>
             <w:webHidden/>
-            <w:lang w:val="vi-VN"/>
           </w:rPr>
           <w:tab/>
         </w:r>
@@ -619,7 +603,6 @@
           <w:rPr>
             <w:noProof/>
             <w:webHidden/>
-            <w:lang w:val="vi-VN"/>
           </w:rPr>
           <w:fldChar w:fldCharType="begin"/>
         </w:r>
@@ -627,22 +610,19 @@
           <w:rPr>
             <w:noProof/>
             <w:webHidden/>
-            <w:lang w:val="vi-VN"/>
           </w:rPr>
-          <w:instrText xml:space="preserve"> PAGEREF _Toc502529238 \h </w:instrText>
+          <w:instrText xml:space="preserve"> PAGEREF _Toc502563466 \h </w:instrText>
         </w:r>
         <w:r>
           <w:rPr>
             <w:noProof/>
             <w:webHidden/>
-            <w:lang w:val="vi-VN"/>
           </w:rPr>
         </w:r>
         <w:r>
           <w:rPr>
             <w:noProof/>
             <w:webHidden/>
-            <w:lang w:val="vi-VN"/>
           </w:rPr>
           <w:fldChar w:fldCharType="separate"/>
         </w:r>
@@ -650,7 +630,6 @@
           <w:rPr>
             <w:noProof/>
             <w:webHidden/>
-            <w:lang w:val="vi-VN"/>
           </w:rPr>
           <w:t>3</w:t>
         </w:r>
@@ -658,7 +637,6 @@
           <w:rPr>
             <w:noProof/>
             <w:webHidden/>
-            <w:lang w:val="vi-VN"/>
           </w:rPr>
           <w:fldChar w:fldCharType="end"/>
         </w:r>
@@ -671,11 +649,12 @@
           <w:tab w:val="right" w:leader="dot" w:pos="8296"/>
         </w:tabs>
         <w:rPr>
+          <w:rFonts w:eastAsiaTheme="minorEastAsia"/>
           <w:noProof/>
-          <w:lang w:val="vi-VN"/>
-        </w:rPr>
-      </w:pPr>
-      <w:hyperlink w:anchor="_Toc502529239" w:history="1">
+          <w:lang w:eastAsia="ja-JP"/>
+        </w:rPr>
+      </w:pPr>
+      <w:hyperlink w:anchor="_Toc502563467" w:history="1">
         <w:r>
           <w:rPr>
             <w:rStyle w:val="Hyperlink"/>
@@ -688,7 +667,6 @@
           <w:rPr>
             <w:noProof/>
             <w:webHidden/>
-            <w:lang w:val="vi-VN"/>
           </w:rPr>
           <w:tab/>
         </w:r>
@@ -696,7 +674,6 @@
           <w:rPr>
             <w:noProof/>
             <w:webHidden/>
-            <w:lang w:val="vi-VN"/>
           </w:rPr>
           <w:fldChar w:fldCharType="begin"/>
         </w:r>
@@ -704,22 +681,19 @@
           <w:rPr>
             <w:noProof/>
             <w:webHidden/>
-            <w:lang w:val="vi-VN"/>
           </w:rPr>
-          <w:instrText xml:space="preserve"> PAGEREF _Toc502529239 \h </w:instrText>
+          <w:instrText xml:space="preserve"> PAGEREF _Toc502563467 \h </w:instrText>
         </w:r>
         <w:r>
           <w:rPr>
             <w:noProof/>
             <w:webHidden/>
-            <w:lang w:val="vi-VN"/>
           </w:rPr>
         </w:r>
         <w:r>
           <w:rPr>
             <w:noProof/>
             <w:webHidden/>
-            <w:lang w:val="vi-VN"/>
           </w:rPr>
           <w:fldChar w:fldCharType="separate"/>
         </w:r>
@@ -727,7 +701,6 @@
           <w:rPr>
             <w:noProof/>
             <w:webHidden/>
-            <w:lang w:val="vi-VN"/>
           </w:rPr>
           <w:t>3</w:t>
         </w:r>
@@ -735,7 +708,6 @@
           <w:rPr>
             <w:noProof/>
             <w:webHidden/>
-            <w:lang w:val="vi-VN"/>
           </w:rPr>
           <w:fldChar w:fldCharType="end"/>
         </w:r>
@@ -748,11 +720,12 @@
           <w:tab w:val="right" w:leader="dot" w:pos="8296"/>
         </w:tabs>
         <w:rPr>
+          <w:rFonts w:eastAsiaTheme="minorEastAsia"/>
           <w:noProof/>
-          <w:lang w:val="vi-VN"/>
-        </w:rPr>
-      </w:pPr>
-      <w:hyperlink w:anchor="_Toc502529240" w:history="1">
+          <w:lang w:eastAsia="ja-JP"/>
+        </w:rPr>
+      </w:pPr>
+      <w:hyperlink w:anchor="_Toc502563468" w:history="1">
         <w:r>
           <w:rPr>
             <w:rStyle w:val="Hyperlink"/>
@@ -765,7 +738,6 @@
           <w:rPr>
             <w:noProof/>
             <w:webHidden/>
-            <w:lang w:val="vi-VN"/>
           </w:rPr>
           <w:tab/>
         </w:r>
@@ -773,7 +745,6 @@
           <w:rPr>
             <w:noProof/>
             <w:webHidden/>
-            <w:lang w:val="vi-VN"/>
           </w:rPr>
           <w:fldChar w:fldCharType="begin"/>
         </w:r>
@@ -781,22 +752,19 @@
           <w:rPr>
             <w:noProof/>
             <w:webHidden/>
-            <w:lang w:val="vi-VN"/>
           </w:rPr>
-          <w:instrText xml:space="preserve"> PAGEREF _Toc502529240 \h </w:instrText>
+          <w:instrText xml:space="preserve"> PAGEREF _Toc502563468 \h </w:instrText>
         </w:r>
         <w:r>
           <w:rPr>
             <w:noProof/>
             <w:webHidden/>
-            <w:lang w:val="vi-VN"/>
           </w:rPr>
         </w:r>
         <w:r>
           <w:rPr>
             <w:noProof/>
             <w:webHidden/>
-            <w:lang w:val="vi-VN"/>
           </w:rPr>
           <w:fldChar w:fldCharType="separate"/>
         </w:r>
@@ -804,7 +772,6 @@
           <w:rPr>
             <w:noProof/>
             <w:webHidden/>
-            <w:lang w:val="vi-VN"/>
           </w:rPr>
           <w:t>3</w:t>
         </w:r>
@@ -812,7 +779,6 @@
           <w:rPr>
             <w:noProof/>
             <w:webHidden/>
-            <w:lang w:val="vi-VN"/>
           </w:rPr>
           <w:fldChar w:fldCharType="end"/>
         </w:r>
@@ -825,11 +791,12 @@
           <w:tab w:val="right" w:leader="dot" w:pos="8296"/>
         </w:tabs>
         <w:rPr>
+          <w:rFonts w:eastAsiaTheme="minorEastAsia"/>
           <w:noProof/>
-          <w:lang w:val="vi-VN"/>
-        </w:rPr>
-      </w:pPr>
-      <w:hyperlink w:anchor="_Toc502529241" w:history="1">
+          <w:lang w:eastAsia="ja-JP"/>
+        </w:rPr>
+      </w:pPr>
+      <w:hyperlink w:anchor="_Toc502563469" w:history="1">
         <w:r>
           <w:rPr>
             <w:rStyle w:val="Hyperlink"/>
@@ -842,7 +809,6 @@
           <w:rPr>
             <w:noProof/>
             <w:webHidden/>
-            <w:lang w:val="vi-VN"/>
           </w:rPr>
           <w:tab/>
         </w:r>
@@ -850,7 +816,6 @@
           <w:rPr>
             <w:noProof/>
             <w:webHidden/>
-            <w:lang w:val="vi-VN"/>
           </w:rPr>
           <w:fldChar w:fldCharType="begin"/>
         </w:r>
@@ -858,22 +823,19 @@
           <w:rPr>
             <w:noProof/>
             <w:webHidden/>
-            <w:lang w:val="vi-VN"/>
           </w:rPr>
-          <w:instrText xml:space="preserve"> PAGEREF _Toc502529241 \h </w:instrText>
+          <w:instrText xml:space="preserve"> PAGEREF _Toc502563469 \h </w:instrText>
         </w:r>
         <w:r>
           <w:rPr>
             <w:noProof/>
             <w:webHidden/>
-            <w:lang w:val="vi-VN"/>
           </w:rPr>
         </w:r>
         <w:r>
           <w:rPr>
             <w:noProof/>
             <w:webHidden/>
-            <w:lang w:val="vi-VN"/>
           </w:rPr>
           <w:fldChar w:fldCharType="separate"/>
         </w:r>
@@ -881,7 +843,6 @@
           <w:rPr>
             <w:noProof/>
             <w:webHidden/>
-            <w:lang w:val="vi-VN"/>
           </w:rPr>
           <w:t>4</w:t>
         </w:r>
@@ -889,7 +850,6 @@
           <w:rPr>
             <w:noProof/>
             <w:webHidden/>
-            <w:lang w:val="vi-VN"/>
           </w:rPr>
           <w:fldChar w:fldCharType="end"/>
         </w:r>
@@ -902,11 +862,12 @@
           <w:tab w:val="right" w:leader="dot" w:pos="8296"/>
         </w:tabs>
         <w:rPr>
+          <w:rFonts w:eastAsiaTheme="minorEastAsia"/>
           <w:noProof/>
-          <w:lang w:val="vi-VN"/>
-        </w:rPr>
-      </w:pPr>
-      <w:hyperlink w:anchor="_Toc502529242" w:history="1">
+          <w:lang w:eastAsia="ja-JP"/>
+        </w:rPr>
+      </w:pPr>
+      <w:hyperlink w:anchor="_Toc502563470" w:history="1">
         <w:r>
           <w:rPr>
             <w:rStyle w:val="Hyperlink"/>
@@ -919,7 +880,6 @@
           <w:rPr>
             <w:noProof/>
             <w:webHidden/>
-            <w:lang w:val="vi-VN"/>
           </w:rPr>
           <w:tab/>
         </w:r>
@@ -927,7 +887,6 @@
           <w:rPr>
             <w:noProof/>
             <w:webHidden/>
-            <w:lang w:val="vi-VN"/>
           </w:rPr>
           <w:fldChar w:fldCharType="begin"/>
         </w:r>
@@ -935,22 +894,19 @@
           <w:rPr>
             <w:noProof/>
             <w:webHidden/>
-            <w:lang w:val="vi-VN"/>
           </w:rPr>
-          <w:instrText xml:space="preserve"> PAGEREF _Toc502529242 \h </w:instrText>
+          <w:instrText xml:space="preserve"> PAGEREF _Toc502563470 \h </w:instrText>
         </w:r>
         <w:r>
           <w:rPr>
             <w:noProof/>
             <w:webHidden/>
-            <w:lang w:val="vi-VN"/>
           </w:rPr>
         </w:r>
         <w:r>
           <w:rPr>
             <w:noProof/>
             <w:webHidden/>
-            <w:lang w:val="vi-VN"/>
           </w:rPr>
           <w:fldChar w:fldCharType="separate"/>
         </w:r>
@@ -958,7 +914,6 @@
           <w:rPr>
             <w:noProof/>
             <w:webHidden/>
-            <w:lang w:val="vi-VN"/>
           </w:rPr>
           <w:t>4</w:t>
         </w:r>
@@ -966,7 +921,6 @@
           <w:rPr>
             <w:noProof/>
             <w:webHidden/>
-            <w:lang w:val="vi-VN"/>
           </w:rPr>
           <w:fldChar w:fldCharType="end"/>
         </w:r>
@@ -979,11 +933,12 @@
           <w:tab w:val="right" w:leader="dot" w:pos="8296"/>
         </w:tabs>
         <w:rPr>
+          <w:rFonts w:eastAsiaTheme="minorEastAsia"/>
           <w:noProof/>
-          <w:lang w:val="vi-VN"/>
-        </w:rPr>
-      </w:pPr>
-      <w:hyperlink w:anchor="_Toc502529243" w:history="1">
+          <w:lang w:eastAsia="ja-JP"/>
+        </w:rPr>
+      </w:pPr>
+      <w:hyperlink w:anchor="_Toc502563471" w:history="1">
         <w:r>
           <w:rPr>
             <w:rStyle w:val="Hyperlink"/>
@@ -996,7 +951,6 @@
           <w:rPr>
             <w:noProof/>
             <w:webHidden/>
-            <w:lang w:val="vi-VN"/>
           </w:rPr>
           <w:tab/>
         </w:r>
@@ -1004,7 +958,6 @@
           <w:rPr>
             <w:noProof/>
             <w:webHidden/>
-            <w:lang w:val="vi-VN"/>
           </w:rPr>
           <w:fldChar w:fldCharType="begin"/>
         </w:r>
@@ -1012,22 +965,19 @@
           <w:rPr>
             <w:noProof/>
             <w:webHidden/>
-            <w:lang w:val="vi-VN"/>
           </w:rPr>
-          <w:instrText xml:space="preserve"> PAGEREF _Toc502529243 \h </w:instrText>
+          <w:instrText xml:space="preserve"> PAGEREF _Toc502563471 \h </w:instrText>
         </w:r>
         <w:r>
           <w:rPr>
             <w:noProof/>
             <w:webHidden/>
-            <w:lang w:val="vi-VN"/>
           </w:rPr>
         </w:r>
         <w:r>
           <w:rPr>
             <w:noProof/>
             <w:webHidden/>
-            <w:lang w:val="vi-VN"/>
           </w:rPr>
           <w:fldChar w:fldCharType="separate"/>
         </w:r>
@@ -1035,7 +985,6 @@
           <w:rPr>
             <w:noProof/>
             <w:webHidden/>
-            <w:lang w:val="vi-VN"/>
           </w:rPr>
           <w:t>4</w:t>
         </w:r>
@@ -1043,7 +992,6 @@
           <w:rPr>
             <w:noProof/>
             <w:webHidden/>
-            <w:lang w:val="vi-VN"/>
           </w:rPr>
           <w:fldChar w:fldCharType="end"/>
         </w:r>
@@ -1056,11 +1004,12 @@
           <w:tab w:val="right" w:leader="dot" w:pos="8296"/>
         </w:tabs>
         <w:rPr>
+          <w:rFonts w:eastAsiaTheme="minorEastAsia"/>
           <w:noProof/>
-          <w:lang w:val="vi-VN"/>
-        </w:rPr>
-      </w:pPr>
-      <w:hyperlink w:anchor="_Toc502529244" w:history="1">
+          <w:lang w:eastAsia="ja-JP"/>
+        </w:rPr>
+      </w:pPr>
+      <w:hyperlink w:anchor="_Toc502563472" w:history="1">
         <w:r>
           <w:rPr>
             <w:rStyle w:val="Hyperlink"/>
@@ -1073,7 +1022,6 @@
           <w:rPr>
             <w:noProof/>
             <w:webHidden/>
-            <w:lang w:val="vi-VN"/>
           </w:rPr>
           <w:tab/>
         </w:r>
@@ -1081,7 +1029,6 @@
           <w:rPr>
             <w:noProof/>
             <w:webHidden/>
-            <w:lang w:val="vi-VN"/>
           </w:rPr>
           <w:fldChar w:fldCharType="begin"/>
         </w:r>
@@ -1089,22 +1036,19 @@
           <w:rPr>
             <w:noProof/>
             <w:webHidden/>
-            <w:lang w:val="vi-VN"/>
           </w:rPr>
-          <w:instrText xml:space="preserve"> PAGEREF _Toc502529244 \h </w:instrText>
+          <w:instrText xml:space="preserve"> PAGEREF _Toc502563472 \h </w:instrText>
         </w:r>
         <w:r>
           <w:rPr>
             <w:noProof/>
             <w:webHidden/>
-            <w:lang w:val="vi-VN"/>
           </w:rPr>
         </w:r>
         <w:r>
           <w:rPr>
             <w:noProof/>
             <w:webHidden/>
-            <w:lang w:val="vi-VN"/>
           </w:rPr>
           <w:fldChar w:fldCharType="separate"/>
         </w:r>
@@ -1112,15 +1056,13 @@
           <w:rPr>
             <w:noProof/>
             <w:webHidden/>
-            <w:lang w:val="vi-VN"/>
           </w:rPr>
-          <w:t>4</w:t>
+          <w:t>5</w:t>
         </w:r>
         <w:r>
           <w:rPr>
             <w:noProof/>
             <w:webHidden/>
-            <w:lang w:val="vi-VN"/>
           </w:rPr>
           <w:fldChar w:fldCharType="end"/>
         </w:r>
@@ -1133,11 +1075,12 @@
           <w:tab w:val="right" w:leader="dot" w:pos="8296"/>
         </w:tabs>
         <w:rPr>
+          <w:rFonts w:eastAsiaTheme="minorEastAsia"/>
           <w:noProof/>
-          <w:lang w:val="vi-VN"/>
-        </w:rPr>
-      </w:pPr>
-      <w:hyperlink w:anchor="_Toc502529245" w:history="1">
+          <w:lang w:eastAsia="ja-JP"/>
+        </w:rPr>
+      </w:pPr>
+      <w:hyperlink w:anchor="_Toc502563473" w:history="1">
         <w:r>
           <w:rPr>
             <w:rStyle w:val="Hyperlink"/>
@@ -1150,7 +1093,6 @@
           <w:rPr>
             <w:noProof/>
             <w:webHidden/>
-            <w:lang w:val="vi-VN"/>
           </w:rPr>
           <w:tab/>
         </w:r>
@@ -1158,7 +1100,6 @@
           <w:rPr>
             <w:noProof/>
             <w:webHidden/>
-            <w:lang w:val="vi-VN"/>
           </w:rPr>
           <w:fldChar w:fldCharType="begin"/>
         </w:r>
@@ -1166,22 +1107,19 @@
           <w:rPr>
             <w:noProof/>
             <w:webHidden/>
-            <w:lang w:val="vi-VN"/>
           </w:rPr>
-          <w:instrText xml:space="preserve"> PAGEREF _Toc502529245 \h </w:instrText>
+          <w:instrText xml:space="preserve"> PAGEREF _Toc502563473 \h </w:instrText>
         </w:r>
         <w:r>
           <w:rPr>
             <w:noProof/>
             <w:webHidden/>
-            <w:lang w:val="vi-VN"/>
           </w:rPr>
         </w:r>
         <w:r>
           <w:rPr>
             <w:noProof/>
             <w:webHidden/>
-            <w:lang w:val="vi-VN"/>
           </w:rPr>
           <w:fldChar w:fldCharType="separate"/>
         </w:r>
@@ -1189,7 +1127,6 @@
           <w:rPr>
             <w:noProof/>
             <w:webHidden/>
-            <w:lang w:val="vi-VN"/>
           </w:rPr>
           <w:t>6</w:t>
         </w:r>
@@ -1197,7 +1134,6 @@
           <w:rPr>
             <w:noProof/>
             <w:webHidden/>
-            <w:lang w:val="vi-VN"/>
           </w:rPr>
           <w:fldChar w:fldCharType="end"/>
         </w:r>
@@ -1205,16 +1141,88 @@
     </w:p>
     <w:p>
       <w:pPr>
+        <w:pStyle w:val="TOC1"/>
+        <w:tabs>
+          <w:tab w:val="right" w:leader="dot" w:pos="8296"/>
+        </w:tabs>
+        <w:rPr>
+          <w:rFonts w:eastAsiaTheme="minorEastAsia"/>
+          <w:noProof/>
+          <w:lang w:eastAsia="ja-JP"/>
+        </w:rPr>
+      </w:pPr>
+      <w:hyperlink w:anchor="_Toc502563474" w:history="1">
+        <w:r>
+          <w:rPr>
+            <w:rStyle w:val="Hyperlink"/>
+            <w:noProof/>
+            <w:lang w:val="vi-VN"/>
+          </w:rPr>
+          <w:t>CHƯƠNG 3: PHÂN TÍCH CHƯƠNG TRÌNH</w:t>
+        </w:r>
+        <w:r>
+          <w:rPr>
+            <w:noProof/>
+            <w:webHidden/>
+          </w:rPr>
+          <w:tab/>
+        </w:r>
+        <w:r>
+          <w:rPr>
+            <w:noProof/>
+            <w:webHidden/>
+          </w:rPr>
+          <w:fldChar w:fldCharType="begin"/>
+        </w:r>
+        <w:r>
+          <w:rPr>
+            <w:noProof/>
+            <w:webHidden/>
+          </w:rPr>
+          <w:instrText xml:space="preserve"> PAGEREF _Toc502563474 \h </w:instrText>
+        </w:r>
+        <w:r>
+          <w:rPr>
+            <w:noProof/>
+            <w:webHidden/>
+          </w:rPr>
+        </w:r>
+        <w:r>
+          <w:rPr>
+            <w:noProof/>
+            <w:webHidden/>
+          </w:rPr>
+          <w:fldChar w:fldCharType="separate"/>
+        </w:r>
+        <w:r>
+          <w:rPr>
+            <w:noProof/>
+            <w:webHidden/>
+          </w:rPr>
+          <w:t>7</w:t>
+        </w:r>
+        <w:r>
+          <w:rPr>
+            <w:noProof/>
+            <w:webHidden/>
+          </w:rPr>
+          <w:fldChar w:fldCharType="end"/>
+        </w:r>
+      </w:hyperlink>
+    </w:p>
+    <w:p>
+      <w:pPr>
         <w:pStyle w:val="TOC2"/>
         <w:tabs>
           <w:tab w:val="right" w:leader="dot" w:pos="8296"/>
         </w:tabs>
         <w:rPr>
+          <w:rFonts w:eastAsiaTheme="minorEastAsia"/>
           <w:noProof/>
-          <w:lang w:val="vi-VN"/>
-        </w:rPr>
-      </w:pPr>
-      <w:hyperlink w:anchor="_Toc502529246" w:history="1">
+          <w:lang w:eastAsia="ja-JP"/>
+        </w:rPr>
+      </w:pPr>
+      <w:hyperlink w:anchor="_Toc502563475" w:history="1">
         <w:r>
           <w:rPr>
             <w:rStyle w:val="Hyperlink"/>
@@ -1227,7 +1235,6 @@
           <w:rPr>
             <w:noProof/>
             <w:webHidden/>
-            <w:lang w:val="vi-VN"/>
           </w:rPr>
           <w:tab/>
         </w:r>
@@ -1235,7 +1242,6 @@
           <w:rPr>
             <w:noProof/>
             <w:webHidden/>
-            <w:lang w:val="vi-VN"/>
           </w:rPr>
           <w:fldChar w:fldCharType="begin"/>
         </w:r>
@@ -1243,22 +1249,19 @@
           <w:rPr>
             <w:noProof/>
             <w:webHidden/>
-            <w:lang w:val="vi-VN"/>
           </w:rPr>
-          <w:instrText xml:space="preserve"> PAGEREF _Toc502529246 \h </w:instrText>
+          <w:instrText xml:space="preserve"> PAGEREF _Toc502563475 \h </w:instrText>
         </w:r>
         <w:r>
           <w:rPr>
             <w:noProof/>
             <w:webHidden/>
-            <w:lang w:val="vi-VN"/>
           </w:rPr>
         </w:r>
         <w:r>
           <w:rPr>
             <w:noProof/>
             <w:webHidden/>
-            <w:lang w:val="vi-VN"/>
           </w:rPr>
           <w:fldChar w:fldCharType="separate"/>
         </w:r>
@@ -1266,7 +1269,6 @@
           <w:rPr>
             <w:noProof/>
             <w:webHidden/>
-            <w:lang w:val="vi-VN"/>
           </w:rPr>
           <w:t>7</w:t>
         </w:r>
@@ -1274,7 +1276,6 @@
           <w:rPr>
             <w:noProof/>
             <w:webHidden/>
-            <w:lang w:val="vi-VN"/>
           </w:rPr>
           <w:fldChar w:fldCharType="end"/>
         </w:r>
@@ -1287,11 +1288,12 @@
           <w:tab w:val="right" w:leader="dot" w:pos="8296"/>
         </w:tabs>
         <w:rPr>
+          <w:rFonts w:eastAsiaTheme="minorEastAsia"/>
           <w:noProof/>
-          <w:lang w:val="vi-VN"/>
-        </w:rPr>
-      </w:pPr>
-      <w:hyperlink w:anchor="_Toc502529247" w:history="1">
+          <w:lang w:eastAsia="ja-JP"/>
+        </w:rPr>
+      </w:pPr>
+      <w:hyperlink w:anchor="_Toc502563476" w:history="1">
         <w:r>
           <w:rPr>
             <w:rStyle w:val="Hyperlink"/>
@@ -1304,7 +1306,6 @@
           <w:rPr>
             <w:noProof/>
             <w:webHidden/>
-            <w:lang w:val="vi-VN"/>
           </w:rPr>
           <w:tab/>
         </w:r>
@@ -1312,7 +1313,6 @@
           <w:rPr>
             <w:noProof/>
             <w:webHidden/>
-            <w:lang w:val="vi-VN"/>
           </w:rPr>
           <w:fldChar w:fldCharType="begin"/>
         </w:r>
@@ -1320,22 +1320,19 @@
           <w:rPr>
             <w:noProof/>
             <w:webHidden/>
-            <w:lang w:val="vi-VN"/>
           </w:rPr>
-          <w:instrText xml:space="preserve"> PAGEREF _Toc502529247 \h </w:instrText>
+          <w:instrText xml:space="preserve"> PAGEREF _Toc502563476 \h </w:instrText>
         </w:r>
         <w:r>
           <w:rPr>
             <w:noProof/>
             <w:webHidden/>
-            <w:lang w:val="vi-VN"/>
           </w:rPr>
         </w:r>
         <w:r>
           <w:rPr>
             <w:noProof/>
             <w:webHidden/>
-            <w:lang w:val="vi-VN"/>
           </w:rPr>
           <w:fldChar w:fldCharType="separate"/>
         </w:r>
@@ -1343,7 +1340,6 @@
           <w:rPr>
             <w:noProof/>
             <w:webHidden/>
-            <w:lang w:val="vi-VN"/>
           </w:rPr>
           <w:t>7</w:t>
         </w:r>
@@ -1351,7 +1347,6 @@
           <w:rPr>
             <w:noProof/>
             <w:webHidden/>
-            <w:lang w:val="vi-VN"/>
           </w:rPr>
           <w:fldChar w:fldCharType="end"/>
         </w:r>
@@ -1364,11 +1359,12 @@
           <w:tab w:val="right" w:leader="dot" w:pos="8296"/>
         </w:tabs>
         <w:rPr>
+          <w:rFonts w:eastAsiaTheme="minorEastAsia"/>
           <w:noProof/>
-          <w:lang w:val="vi-VN"/>
-        </w:rPr>
-      </w:pPr>
-      <w:hyperlink w:anchor="_Toc502529248" w:history="1">
+          <w:lang w:eastAsia="ja-JP"/>
+        </w:rPr>
+      </w:pPr>
+      <w:hyperlink w:anchor="_Toc502563477" w:history="1">
         <w:r>
           <w:rPr>
             <w:rStyle w:val="Hyperlink"/>
@@ -1381,7 +1377,6 @@
           <w:rPr>
             <w:noProof/>
             <w:webHidden/>
-            <w:lang w:val="vi-VN"/>
           </w:rPr>
           <w:tab/>
         </w:r>
@@ -1389,7 +1384,6 @@
           <w:rPr>
             <w:noProof/>
             <w:webHidden/>
-            <w:lang w:val="vi-VN"/>
           </w:rPr>
           <w:fldChar w:fldCharType="begin"/>
         </w:r>
@@ -1397,22 +1391,19 @@
           <w:rPr>
             <w:noProof/>
             <w:webHidden/>
-            <w:lang w:val="vi-VN"/>
           </w:rPr>
-          <w:instrText xml:space="preserve"> PAGEREF _Toc502529248 \h </w:instrText>
+          <w:instrText xml:space="preserve"> PAGEREF _Toc502563477 \h </w:instrText>
         </w:r>
         <w:r>
           <w:rPr>
             <w:noProof/>
             <w:webHidden/>
-            <w:lang w:val="vi-VN"/>
           </w:rPr>
         </w:r>
         <w:r>
           <w:rPr>
             <w:noProof/>
             <w:webHidden/>
-            <w:lang w:val="vi-VN"/>
           </w:rPr>
           <w:fldChar w:fldCharType="separate"/>
         </w:r>
@@ -1420,7 +1411,6 @@
           <w:rPr>
             <w:noProof/>
             <w:webHidden/>
-            <w:lang w:val="vi-VN"/>
           </w:rPr>
           <w:t>8</w:t>
         </w:r>
@@ -1428,7 +1418,6 @@
           <w:rPr>
             <w:noProof/>
             <w:webHidden/>
-            <w:lang w:val="vi-VN"/>
           </w:rPr>
           <w:fldChar w:fldCharType="end"/>
         </w:r>
@@ -1441,11 +1430,12 @@
           <w:tab w:val="right" w:leader="dot" w:pos="8296"/>
         </w:tabs>
         <w:rPr>
+          <w:rFonts w:eastAsiaTheme="minorEastAsia"/>
           <w:noProof/>
-          <w:lang w:val="vi-VN"/>
-        </w:rPr>
-      </w:pPr>
-      <w:hyperlink w:anchor="_Toc502529249" w:history="1">
+          <w:lang w:eastAsia="ja-JP"/>
+        </w:rPr>
+      </w:pPr>
+      <w:hyperlink w:anchor="_Toc502563478" w:history="1">
         <w:r>
           <w:rPr>
             <w:rStyle w:val="Hyperlink"/>
@@ -1458,7 +1448,6 @@
           <w:rPr>
             <w:noProof/>
             <w:webHidden/>
-            <w:lang w:val="vi-VN"/>
           </w:rPr>
           <w:tab/>
         </w:r>
@@ -1466,7 +1455,6 @@
           <w:rPr>
             <w:noProof/>
             <w:webHidden/>
-            <w:lang w:val="vi-VN"/>
           </w:rPr>
           <w:fldChar w:fldCharType="begin"/>
         </w:r>
@@ -1474,22 +1462,19 @@
           <w:rPr>
             <w:noProof/>
             <w:webHidden/>
-            <w:lang w:val="vi-VN"/>
           </w:rPr>
-          <w:instrText xml:space="preserve"> PAGEREF _Toc502529249 \h </w:instrText>
+          <w:instrText xml:space="preserve"> PAGEREF _Toc502563478 \h </w:instrText>
         </w:r>
         <w:r>
           <w:rPr>
             <w:noProof/>
             <w:webHidden/>
-            <w:lang w:val="vi-VN"/>
           </w:rPr>
         </w:r>
         <w:r>
           <w:rPr>
             <w:noProof/>
             <w:webHidden/>
-            <w:lang w:val="vi-VN"/>
           </w:rPr>
           <w:fldChar w:fldCharType="separate"/>
         </w:r>
@@ -1497,15 +1482,13 @@
           <w:rPr>
             <w:noProof/>
             <w:webHidden/>
-            <w:lang w:val="vi-VN"/>
           </w:rPr>
-          <w:t>10</w:t>
+          <w:t>11</w:t>
         </w:r>
         <w:r>
           <w:rPr>
             <w:noProof/>
             <w:webHidden/>
-            <w:lang w:val="vi-VN"/>
           </w:rPr>
           <w:fldChar w:fldCharType="end"/>
         </w:r>
@@ -1518,11 +1501,12 @@
           <w:tab w:val="right" w:leader="dot" w:pos="8296"/>
         </w:tabs>
         <w:rPr>
+          <w:rFonts w:eastAsiaTheme="minorEastAsia"/>
           <w:noProof/>
-          <w:lang w:val="vi-VN"/>
-        </w:rPr>
-      </w:pPr>
-      <w:hyperlink w:anchor="_Toc502529250" w:history="1">
+          <w:lang w:eastAsia="ja-JP"/>
+        </w:rPr>
+      </w:pPr>
+      <w:hyperlink w:anchor="_Toc502563479" w:history="1">
         <w:r>
           <w:rPr>
             <w:rStyle w:val="Hyperlink"/>
@@ -1535,7 +1519,6 @@
           <w:rPr>
             <w:noProof/>
             <w:webHidden/>
-            <w:lang w:val="vi-VN"/>
           </w:rPr>
           <w:tab/>
         </w:r>
@@ -1543,7 +1526,6 @@
           <w:rPr>
             <w:noProof/>
             <w:webHidden/>
-            <w:lang w:val="vi-VN"/>
           </w:rPr>
           <w:fldChar w:fldCharType="begin"/>
         </w:r>
@@ -1551,22 +1533,19 @@
           <w:rPr>
             <w:noProof/>
             <w:webHidden/>
-            <w:lang w:val="vi-VN"/>
           </w:rPr>
-          <w:instrText xml:space="preserve"> PAGEREF _Toc502529250 \h </w:instrText>
+          <w:instrText xml:space="preserve"> PAGEREF _Toc502563479 \h </w:instrText>
         </w:r>
         <w:r>
           <w:rPr>
             <w:noProof/>
             <w:webHidden/>
-            <w:lang w:val="vi-VN"/>
           </w:rPr>
         </w:r>
         <w:r>
           <w:rPr>
             <w:noProof/>
             <w:webHidden/>
-            <w:lang w:val="vi-VN"/>
           </w:rPr>
           <w:fldChar w:fldCharType="separate"/>
         </w:r>
@@ -1574,15 +1553,13 @@
           <w:rPr>
             <w:noProof/>
             <w:webHidden/>
-            <w:lang w:val="vi-VN"/>
           </w:rPr>
-          <w:t>10</w:t>
+          <w:t>11</w:t>
         </w:r>
         <w:r>
           <w:rPr>
             <w:noProof/>
             <w:webHidden/>
-            <w:lang w:val="vi-VN"/>
           </w:rPr>
           <w:fldChar w:fldCharType="end"/>
         </w:r>
@@ -1595,11 +1572,12 @@
           <w:tab w:val="right" w:leader="dot" w:pos="8296"/>
         </w:tabs>
         <w:rPr>
+          <w:rFonts w:eastAsiaTheme="minorEastAsia"/>
           <w:noProof/>
-          <w:lang w:val="vi-VN"/>
-        </w:rPr>
-      </w:pPr>
-      <w:hyperlink w:anchor="_Toc502529251" w:history="1">
+          <w:lang w:eastAsia="ja-JP"/>
+        </w:rPr>
+      </w:pPr>
+      <w:hyperlink w:anchor="_Toc502563480" w:history="1">
         <w:r>
           <w:rPr>
             <w:rStyle w:val="Hyperlink"/>
@@ -1612,7 +1590,6 @@
           <w:rPr>
             <w:noProof/>
             <w:webHidden/>
-            <w:lang w:val="vi-VN"/>
           </w:rPr>
           <w:tab/>
         </w:r>
@@ -1620,7 +1597,6 @@
           <w:rPr>
             <w:noProof/>
             <w:webHidden/>
-            <w:lang w:val="vi-VN"/>
           </w:rPr>
           <w:fldChar w:fldCharType="begin"/>
         </w:r>
@@ -1628,22 +1604,19 @@
           <w:rPr>
             <w:noProof/>
             <w:webHidden/>
-            <w:lang w:val="vi-VN"/>
           </w:rPr>
-          <w:instrText xml:space="preserve"> PAGEREF _Toc502529251 \h </w:instrText>
+          <w:instrText xml:space="preserve"> PAGEREF _Toc502563480 \h </w:instrText>
         </w:r>
         <w:r>
           <w:rPr>
             <w:noProof/>
             <w:webHidden/>
-            <w:lang w:val="vi-VN"/>
           </w:rPr>
         </w:r>
         <w:r>
           <w:rPr>
             <w:noProof/>
             <w:webHidden/>
-            <w:lang w:val="vi-VN"/>
           </w:rPr>
           <w:fldChar w:fldCharType="separate"/>
         </w:r>
@@ -1651,15 +1624,13 @@
           <w:rPr>
             <w:noProof/>
             <w:webHidden/>
-            <w:lang w:val="vi-VN"/>
           </w:rPr>
-          <w:t>14</w:t>
+          <w:t>15</w:t>
         </w:r>
         <w:r>
           <w:rPr>
             <w:noProof/>
             <w:webHidden/>
-            <w:lang w:val="vi-VN"/>
           </w:rPr>
           <w:fldChar w:fldCharType="end"/>
         </w:r>
@@ -1672,11 +1643,12 @@
           <w:tab w:val="right" w:leader="dot" w:pos="8296"/>
         </w:tabs>
         <w:rPr>
+          <w:rFonts w:eastAsiaTheme="minorEastAsia"/>
           <w:noProof/>
-          <w:lang w:val="vi-VN"/>
-        </w:rPr>
-      </w:pPr>
-      <w:hyperlink w:anchor="_Toc502529252" w:history="1">
+          <w:lang w:eastAsia="ja-JP"/>
+        </w:rPr>
+      </w:pPr>
+      <w:hyperlink w:anchor="_Toc502563481" w:history="1">
         <w:r>
           <w:rPr>
             <w:rStyle w:val="Hyperlink"/>
@@ -1689,7 +1661,6 @@
           <w:rPr>
             <w:noProof/>
             <w:webHidden/>
-            <w:lang w:val="vi-VN"/>
           </w:rPr>
           <w:tab/>
         </w:r>
@@ -1697,7 +1668,6 @@
           <w:rPr>
             <w:noProof/>
             <w:webHidden/>
-            <w:lang w:val="vi-VN"/>
           </w:rPr>
           <w:fldChar w:fldCharType="begin"/>
         </w:r>
@@ -1705,22 +1675,19 @@
           <w:rPr>
             <w:noProof/>
             <w:webHidden/>
-            <w:lang w:val="vi-VN"/>
           </w:rPr>
-          <w:instrText xml:space="preserve"> PAGEREF _Toc502529252 \h </w:instrText>
+          <w:instrText xml:space="preserve"> PAGEREF _Toc502563481 \h </w:instrText>
         </w:r>
         <w:r>
           <w:rPr>
             <w:noProof/>
             <w:webHidden/>
-            <w:lang w:val="vi-VN"/>
           </w:rPr>
         </w:r>
         <w:r>
           <w:rPr>
             <w:noProof/>
             <w:webHidden/>
-            <w:lang w:val="vi-VN"/>
           </w:rPr>
           <w:fldChar w:fldCharType="separate"/>
         </w:r>
@@ -1728,15 +1695,13 @@
           <w:rPr>
             <w:noProof/>
             <w:webHidden/>
-            <w:lang w:val="vi-VN"/>
           </w:rPr>
-          <w:t>14</w:t>
+          <w:t>15</w:t>
         </w:r>
         <w:r>
           <w:rPr>
             <w:noProof/>
             <w:webHidden/>
-            <w:lang w:val="vi-VN"/>
           </w:rPr>
           <w:fldChar w:fldCharType="end"/>
         </w:r>
@@ -1749,11 +1714,12 @@
           <w:tab w:val="right" w:leader="dot" w:pos="8296"/>
         </w:tabs>
         <w:rPr>
+          <w:rFonts w:eastAsiaTheme="minorEastAsia"/>
           <w:noProof/>
-          <w:lang w:val="vi-VN"/>
-        </w:rPr>
-      </w:pPr>
-      <w:hyperlink w:anchor="_Toc502529253" w:history="1">
+          <w:lang w:eastAsia="ja-JP"/>
+        </w:rPr>
+      </w:pPr>
+      <w:hyperlink w:anchor="_Toc502563482" w:history="1">
         <w:r>
           <w:rPr>
             <w:rStyle w:val="Hyperlink"/>
@@ -1766,7 +1732,6 @@
           <w:rPr>
             <w:noProof/>
             <w:webHidden/>
-            <w:lang w:val="vi-VN"/>
           </w:rPr>
           <w:tab/>
         </w:r>
@@ -1774,7 +1739,6 @@
           <w:rPr>
             <w:noProof/>
             <w:webHidden/>
-            <w:lang w:val="vi-VN"/>
           </w:rPr>
           <w:fldChar w:fldCharType="begin"/>
         </w:r>
@@ -1782,22 +1746,19 @@
           <w:rPr>
             <w:noProof/>
             <w:webHidden/>
-            <w:lang w:val="vi-VN"/>
           </w:rPr>
-          <w:instrText xml:space="preserve"> PAGEREF _Toc502529253 \h </w:instrText>
+          <w:instrText xml:space="preserve"> PAGEREF _Toc502563482 \h </w:instrText>
         </w:r>
         <w:r>
           <w:rPr>
             <w:noProof/>
             <w:webHidden/>
-            <w:lang w:val="vi-VN"/>
           </w:rPr>
         </w:r>
         <w:r>
           <w:rPr>
             <w:noProof/>
             <w:webHidden/>
-            <w:lang w:val="vi-VN"/>
           </w:rPr>
           <w:fldChar w:fldCharType="separate"/>
         </w:r>
@@ -1805,7 +1766,6 @@
           <w:rPr>
             <w:noProof/>
             <w:webHidden/>
-            <w:lang w:val="vi-VN"/>
           </w:rPr>
           <w:t>16</w:t>
         </w:r>
@@ -1813,7 +1773,6 @@
           <w:rPr>
             <w:noProof/>
             <w:webHidden/>
-            <w:lang w:val="vi-VN"/>
           </w:rPr>
           <w:fldChar w:fldCharType="end"/>
         </w:r>
@@ -1826,11 +1785,12 @@
           <w:tab w:val="right" w:leader="dot" w:pos="8296"/>
         </w:tabs>
         <w:rPr>
+          <w:rFonts w:eastAsiaTheme="minorEastAsia"/>
           <w:noProof/>
-          <w:lang w:val="vi-VN"/>
-        </w:rPr>
-      </w:pPr>
-      <w:hyperlink w:anchor="_Toc502529254" w:history="1">
+          <w:lang w:eastAsia="ja-JP"/>
+        </w:rPr>
+      </w:pPr>
+      <w:hyperlink w:anchor="_Toc502563483" w:history="1">
         <w:r>
           <w:rPr>
             <w:rStyle w:val="Hyperlink"/>
@@ -1843,7 +1803,6 @@
           <w:rPr>
             <w:noProof/>
             <w:webHidden/>
-            <w:lang w:val="vi-VN"/>
           </w:rPr>
           <w:tab/>
         </w:r>
@@ -1851,7 +1810,6 @@
           <w:rPr>
             <w:noProof/>
             <w:webHidden/>
-            <w:lang w:val="vi-VN"/>
           </w:rPr>
           <w:fldChar w:fldCharType="begin"/>
         </w:r>
@@ -1859,22 +1817,19 @@
           <w:rPr>
             <w:noProof/>
             <w:webHidden/>
-            <w:lang w:val="vi-VN"/>
           </w:rPr>
-          <w:instrText xml:space="preserve"> PAGEREF _Toc502529254 \h </w:instrText>
+          <w:instrText xml:space="preserve"> PAGEREF _Toc502563483 \h </w:instrText>
         </w:r>
         <w:r>
           <w:rPr>
             <w:noProof/>
             <w:webHidden/>
-            <w:lang w:val="vi-VN"/>
           </w:rPr>
         </w:r>
         <w:r>
           <w:rPr>
             <w:noProof/>
             <w:webHidden/>
-            <w:lang w:val="vi-VN"/>
           </w:rPr>
           <w:fldChar w:fldCharType="separate"/>
         </w:r>
@@ -1882,7 +1837,6 @@
           <w:rPr>
             <w:noProof/>
             <w:webHidden/>
-            <w:lang w:val="vi-VN"/>
           </w:rPr>
           <w:t>16</w:t>
         </w:r>
@@ -1890,7 +1844,6 @@
           <w:rPr>
             <w:noProof/>
             <w:webHidden/>
-            <w:lang w:val="vi-VN"/>
           </w:rPr>
           <w:fldChar w:fldCharType="end"/>
         </w:r>
@@ -1903,11 +1856,12 @@
           <w:tab w:val="right" w:leader="dot" w:pos="8296"/>
         </w:tabs>
         <w:rPr>
+          <w:rFonts w:eastAsiaTheme="minorEastAsia"/>
           <w:noProof/>
-          <w:lang w:val="vi-VN"/>
-        </w:rPr>
-      </w:pPr>
-      <w:hyperlink w:anchor="_Toc502529255" w:history="1">
+          <w:lang w:eastAsia="ja-JP"/>
+        </w:rPr>
+      </w:pPr>
+      <w:hyperlink w:anchor="_Toc502563484" w:history="1">
         <w:r>
           <w:rPr>
             <w:rStyle w:val="Hyperlink"/>
@@ -1920,7 +1874,6 @@
           <w:rPr>
             <w:noProof/>
             <w:webHidden/>
-            <w:lang w:val="vi-VN"/>
           </w:rPr>
           <w:tab/>
         </w:r>
@@ -1928,7 +1881,6 @@
           <w:rPr>
             <w:noProof/>
             <w:webHidden/>
-            <w:lang w:val="vi-VN"/>
           </w:rPr>
           <w:fldChar w:fldCharType="begin"/>
         </w:r>
@@ -1936,22 +1888,19 @@
           <w:rPr>
             <w:noProof/>
             <w:webHidden/>
-            <w:lang w:val="vi-VN"/>
           </w:rPr>
-          <w:instrText xml:space="preserve"> PAGEREF _Toc502529255 \h </w:instrText>
+          <w:instrText xml:space="preserve"> PAGEREF _Toc502563484 \h </w:instrText>
         </w:r>
         <w:r>
           <w:rPr>
             <w:noProof/>
             <w:webHidden/>
-            <w:lang w:val="vi-VN"/>
           </w:rPr>
         </w:r>
         <w:r>
           <w:rPr>
             <w:noProof/>
             <w:webHidden/>
-            <w:lang w:val="vi-VN"/>
           </w:rPr>
           <w:fldChar w:fldCharType="separate"/>
         </w:r>
@@ -1959,15 +1908,13 @@
           <w:rPr>
             <w:noProof/>
             <w:webHidden/>
-            <w:lang w:val="vi-VN"/>
           </w:rPr>
-          <w:t>16</w:t>
+          <w:t>17</w:t>
         </w:r>
         <w:r>
           <w:rPr>
             <w:noProof/>
             <w:webHidden/>
-            <w:lang w:val="vi-VN"/>
           </w:rPr>
           <w:fldChar w:fldCharType="end"/>
         </w:r>
@@ -1980,11 +1927,12 @@
           <w:tab w:val="right" w:leader="dot" w:pos="8296"/>
         </w:tabs>
         <w:rPr>
+          <w:rFonts w:eastAsiaTheme="minorEastAsia"/>
           <w:noProof/>
-          <w:lang w:val="vi-VN"/>
-        </w:rPr>
-      </w:pPr>
-      <w:hyperlink w:anchor="_Toc502529256" w:history="1">
+          <w:lang w:eastAsia="ja-JP"/>
+        </w:rPr>
+      </w:pPr>
+      <w:hyperlink w:anchor="_Toc502563485" w:history="1">
         <w:r>
           <w:rPr>
             <w:rStyle w:val="Hyperlink"/>
@@ -1997,7 +1945,6 @@
           <w:rPr>
             <w:noProof/>
             <w:webHidden/>
-            <w:lang w:val="vi-VN"/>
           </w:rPr>
           <w:tab/>
         </w:r>
@@ -2005,7 +1952,6 @@
           <w:rPr>
             <w:noProof/>
             <w:webHidden/>
-            <w:lang w:val="vi-VN"/>
           </w:rPr>
           <w:fldChar w:fldCharType="begin"/>
         </w:r>
@@ -2013,22 +1959,19 @@
           <w:rPr>
             <w:noProof/>
             <w:webHidden/>
-            <w:lang w:val="vi-VN"/>
           </w:rPr>
-          <w:instrText xml:space="preserve"> PAGEREF _Toc502529256 \h </w:instrText>
+          <w:instrText xml:space="preserve"> PAGEREF _Toc502563485 \h </w:instrText>
         </w:r>
         <w:r>
           <w:rPr>
             <w:noProof/>
             <w:webHidden/>
-            <w:lang w:val="vi-VN"/>
           </w:rPr>
         </w:r>
         <w:r>
           <w:rPr>
             <w:noProof/>
             <w:webHidden/>
-            <w:lang w:val="vi-VN"/>
           </w:rPr>
           <w:fldChar w:fldCharType="separate"/>
         </w:r>
@@ -2036,23 +1979,13 @@
           <w:rPr>
             <w:noProof/>
             <w:webHidden/>
-            <w:lang w:val="vi-VN"/>
           </w:rPr>
-          <w:t>1</w:t>
+          <w:t>17</w:t>
         </w:r>
         <w:r>
           <w:rPr>
             <w:noProof/>
             <w:webHidden/>
-            <w:lang w:val="vi-VN"/>
-          </w:rPr>
-          <w:t>6</w:t>
-        </w:r>
-        <w:r>
-          <w:rPr>
-            <w:noProof/>
-            <w:webHidden/>
-            <w:lang w:val="vi-VN"/>
           </w:rPr>
           <w:fldChar w:fldCharType="end"/>
         </w:r>
@@ -2158,6 +2091,7 @@
         </w:rPr>
       </w:pPr>
       <w:bookmarkStart w:id="0" w:name="_Toc502529237"/>
+      <w:bookmarkStart w:id="1" w:name="_Toc502563465"/>
       <w:r>
         <w:rPr>
           <w:lang w:val="vi-VN"/>
@@ -2166,6 +2100,7 @@
         <w:t>CHƯƠNG 1: TỔNG QUAN VỀ ĐỀ TÀI</w:t>
       </w:r>
       <w:bookmarkEnd w:id="0"/>
+      <w:bookmarkEnd w:id="1"/>
     </w:p>
     <w:p>
       <w:pPr>
@@ -2174,7 +2109,8 @@
           <w:lang w:val="vi-VN"/>
         </w:rPr>
       </w:pPr>
-      <w:bookmarkStart w:id="1" w:name="_Toc502529238"/>
+      <w:bookmarkStart w:id="2" w:name="_Toc502529238"/>
+      <w:bookmarkStart w:id="3" w:name="_Toc502563466"/>
       <w:r>
         <w:rPr>
           <w:lang w:val="vi-VN"/>
@@ -2187,7 +2123,8 @@
         </w:rPr>
         <w:t>Giới thiệu đề tài</w:t>
       </w:r>
-      <w:bookmarkEnd w:id="1"/>
+      <w:bookmarkEnd w:id="2"/>
+      <w:bookmarkEnd w:id="3"/>
     </w:p>
     <w:p>
       <w:pPr>
@@ -2429,7 +2366,8 @@
           <w:lang w:val="vi-VN"/>
         </w:rPr>
       </w:pPr>
-      <w:bookmarkStart w:id="2" w:name="_Toc502529239"/>
+      <w:bookmarkStart w:id="4" w:name="_Toc502529239"/>
+      <w:bookmarkStart w:id="5" w:name="_Toc502563467"/>
       <w:r>
         <w:rPr>
           <w:lang w:val="vi-VN"/>
@@ -2442,7 +2380,8 @@
         </w:rPr>
         <w:t>Mục đích, ý nghĩa của đề tài</w:t>
       </w:r>
-      <w:bookmarkEnd w:id="2"/>
+      <w:bookmarkEnd w:id="4"/>
+      <w:bookmarkEnd w:id="5"/>
     </w:p>
     <w:p>
       <w:pPr>
@@ -2513,7 +2452,8 @@
           <w:lang w:val="vi-VN"/>
         </w:rPr>
       </w:pPr>
-      <w:bookmarkStart w:id="3" w:name="_Toc502529240"/>
+      <w:bookmarkStart w:id="6" w:name="_Toc502529240"/>
+      <w:bookmarkStart w:id="7" w:name="_Toc502563468"/>
       <w:r>
         <w:rPr>
           <w:lang w:val="vi-VN"/>
@@ -2526,7 +2466,8 @@
         </w:rPr>
         <w:t>Phương án triển khai đề tài</w:t>
       </w:r>
-      <w:bookmarkEnd w:id="3"/>
+      <w:bookmarkEnd w:id="6"/>
+      <w:bookmarkEnd w:id="7"/>
     </w:p>
     <w:p>
       <w:pPr>
@@ -2803,7 +2744,8 @@
           <w:lang w:val="vi-VN"/>
         </w:rPr>
       </w:pPr>
-      <w:bookmarkStart w:id="4" w:name="_Toc502529241"/>
+      <w:bookmarkStart w:id="8" w:name="_Toc502529241"/>
+      <w:bookmarkStart w:id="9" w:name="_Toc502563469"/>
       <w:r>
         <w:rPr>
           <w:lang w:val="vi-VN"/>
@@ -2811,7 +2753,8 @@
         <w:lastRenderedPageBreak/>
         <w:t>CHƯƠNG 2: CƠ SỞ LÝ THUYẾT</w:t>
       </w:r>
-      <w:bookmarkEnd w:id="4"/>
+      <w:bookmarkEnd w:id="8"/>
+      <w:bookmarkEnd w:id="9"/>
     </w:p>
     <w:p>
       <w:pPr>
@@ -2820,7 +2763,8 @@
           <w:lang w:val="vi-VN"/>
         </w:rPr>
       </w:pPr>
-      <w:bookmarkStart w:id="5" w:name="_Toc502529242"/>
+      <w:bookmarkStart w:id="10" w:name="_Toc502529242"/>
+      <w:bookmarkStart w:id="11" w:name="_Toc502563470"/>
       <w:r>
         <w:rPr>
           <w:sz w:val="28"/>
@@ -2835,7 +2779,8 @@
         </w:rPr>
         <w:t>Giới thiệu công cụ viết chương trình</w:t>
       </w:r>
-      <w:bookmarkEnd w:id="5"/>
+      <w:bookmarkEnd w:id="10"/>
+      <w:bookmarkEnd w:id="11"/>
     </w:p>
     <w:p>
       <w:pPr>
@@ -2901,18 +2846,7 @@
           <w:shd w:val="clear" w:color="auto" w:fill="FFFFFF"/>
           <w:lang w:val="vi-VN"/>
         </w:rPr>
-        <w:t>Visual Studio là</w:t>
-      </w:r>
-      <w:r>
-        <w:rPr>
-          <w:rFonts w:ascii="Arial" w:hAnsi="Arial" w:cs="Arial"/>
-          <w:b/>
-          <w:bCs/>
-          <w:color w:val="222222"/>
-          <w:shd w:val="clear" w:color="auto" w:fill="FFFFFF"/>
-          <w:lang w:val="vi-VN"/>
-        </w:rPr>
-        <w:t xml:space="preserve"> </w:t>
+        <w:t xml:space="preserve">Visual Studio là </w:t>
       </w:r>
       <w:r>
         <w:rPr>
@@ -2943,7 +2877,7 @@
           <w:noProof/>
           <w:sz w:val="26"/>
           <w:szCs w:val="26"/>
-          <w:lang w:val="vi-VN" w:eastAsia="ja-JP"/>
+          <w:lang w:eastAsia="ja-JP"/>
         </w:rPr>
         <w:drawing>
           <wp:inline distT="0" distB="0" distL="0" distR="0">
@@ -3002,14 +2936,16 @@
           <w:lang w:val="vi-VN"/>
         </w:rPr>
       </w:pPr>
-      <w:bookmarkStart w:id="6" w:name="_Toc502529243"/>
+      <w:bookmarkStart w:id="12" w:name="_Toc502529243"/>
+      <w:bookmarkStart w:id="13" w:name="_Toc502563471"/>
       <w:r>
         <w:rPr>
           <w:lang w:val="vi-VN"/>
         </w:rPr>
         <w:t>2.2 Giới thiệu về console</w:t>
       </w:r>
-      <w:bookmarkEnd w:id="6"/>
+      <w:bookmarkEnd w:id="12"/>
+      <w:bookmarkEnd w:id="13"/>
     </w:p>
     <w:p>
       <w:pPr>
@@ -3272,7 +3208,8 @@
           <w:lang w:val="vi-VN"/>
         </w:rPr>
       </w:pPr>
-      <w:bookmarkStart w:id="7" w:name="_Toc502529244"/>
+      <w:bookmarkStart w:id="14" w:name="_Toc502529244"/>
+      <w:bookmarkStart w:id="15" w:name="_Toc502563472"/>
       <w:r>
         <w:rPr>
           <w:lang w:val="vi-VN"/>
@@ -3291,7 +3228,8 @@
         </w:rPr>
         <w:t xml:space="preserve"> bản</w:t>
       </w:r>
-      <w:bookmarkEnd w:id="7"/>
+      <w:bookmarkEnd w:id="14"/>
+      <w:bookmarkEnd w:id="15"/>
     </w:p>
     <w:p>
       <w:pPr>
@@ -3824,7 +3762,8 @@
           <w:lang w:val="vi-VN"/>
         </w:rPr>
       </w:pPr>
-      <w:bookmarkStart w:id="8" w:name="_Toc502529245"/>
+      <w:bookmarkStart w:id="16" w:name="_Toc502529245"/>
+      <w:bookmarkStart w:id="17" w:name="_Toc502563473"/>
       <w:r>
         <w:rPr>
           <w:lang w:val="vi-VN"/>
@@ -3837,7 +3776,8 @@
         </w:rPr>
         <w:t xml:space="preserve"> một game console cơ bản</w:t>
       </w:r>
-      <w:bookmarkEnd w:id="8"/>
+      <w:bookmarkEnd w:id="16"/>
+      <w:bookmarkEnd w:id="17"/>
     </w:p>
     <w:p>
       <w:pPr>
@@ -4186,25 +4126,20 @@
     </w:p>
     <w:p>
       <w:pPr>
+        <w:pStyle w:val="Heading1"/>
         <w:jc w:val="center"/>
         <w:rPr>
-          <w:rFonts w:ascii="Times New Roman" w:hAnsi="Times New Roman" w:cs="Times New Roman"/>
-          <w:b/>
-          <w:sz w:val="28"/>
-          <w:szCs w:val="28"/>
-          <w:lang w:val="vi-VN"/>
-        </w:rPr>
-      </w:pPr>
-      <w:r>
-        <w:rPr>
-          <w:rFonts w:ascii="Times New Roman" w:hAnsi="Times New Roman" w:cs="Times New Roman"/>
-          <w:b/>
-          <w:sz w:val="28"/>
-          <w:szCs w:val="28"/>
+          <w:lang w:val="vi-VN"/>
+        </w:rPr>
+      </w:pPr>
+      <w:bookmarkStart w:id="18" w:name="_Toc502563474"/>
+      <w:r>
+        <w:rPr>
           <w:lang w:val="vi-VN"/>
         </w:rPr>
         <w:t>CHƯƠNG 3: PHÂN TÍCH CHƯƠNG TRÌNH</w:t>
       </w:r>
+      <w:bookmarkEnd w:id="18"/>
     </w:p>
     <w:p>
       <w:pPr>
@@ -4224,14 +4159,16 @@
           <w:lang w:val="vi-VN"/>
         </w:rPr>
       </w:pPr>
-      <w:bookmarkStart w:id="9" w:name="_Toc502529246"/>
+      <w:bookmarkStart w:id="19" w:name="_Toc502529246"/>
+      <w:bookmarkStart w:id="20" w:name="_Toc502563475"/>
       <w:r>
         <w:rPr>
           <w:lang w:val="vi-VN"/>
         </w:rPr>
         <w:t>3.1 Ngôn ngữ lập trình và các thành phần trong chương trình</w:t>
       </w:r>
-      <w:bookmarkEnd w:id="9"/>
+      <w:bookmarkEnd w:id="19"/>
+      <w:bookmarkEnd w:id="20"/>
     </w:p>
     <w:p>
       <w:pPr>
@@ -4541,14 +4478,16 @@
           <w:lang w:val="vi-VN"/>
         </w:rPr>
       </w:pPr>
-      <w:bookmarkStart w:id="10" w:name="_Toc502529247"/>
+      <w:bookmarkStart w:id="21" w:name="_Toc502529247"/>
+      <w:bookmarkStart w:id="22" w:name="_Toc502563476"/>
       <w:r>
         <w:rPr>
           <w:lang w:val="vi-VN"/>
         </w:rPr>
         <w:t>3.2 Các thành phần trong chương trình</w:t>
       </w:r>
-      <w:bookmarkEnd w:id="10"/>
+      <w:bookmarkEnd w:id="21"/>
+      <w:bookmarkEnd w:id="22"/>
     </w:p>
     <w:p>
       <w:pPr>
@@ -5518,7 +5457,8 @@
           <w:lang w:val="vi-VN"/>
         </w:rPr>
       </w:pPr>
-      <w:bookmarkStart w:id="11" w:name="_Toc502529248"/>
+      <w:bookmarkStart w:id="23" w:name="_Toc502529248"/>
+      <w:bookmarkStart w:id="24" w:name="_Toc502563477"/>
       <w:r>
         <w:rPr>
           <w:lang w:val="vi-VN"/>
@@ -5537,7 +5477,8 @@
         </w:rPr>
         <w:t xml:space="preserve"> Cấu trúc của một game console cơ bản</w:t>
       </w:r>
-      <w:bookmarkEnd w:id="11"/>
+      <w:bookmarkEnd w:id="23"/>
+      <w:bookmarkEnd w:id="24"/>
     </w:p>
     <w:p>
       <w:pPr>
@@ -9156,7 +9097,8 @@
           <w:lang w:val="vi-VN"/>
         </w:rPr>
       </w:pPr>
-      <w:bookmarkStart w:id="12" w:name="_Toc502529249"/>
+      <w:bookmarkStart w:id="25" w:name="_Toc502529249"/>
+      <w:bookmarkStart w:id="26" w:name="_Toc502563478"/>
       <w:r>
         <w:rPr>
           <w:lang w:val="vi-VN"/>
@@ -9164,7 +9106,8 @@
         <w:lastRenderedPageBreak/>
         <w:t>CHƯƠNG 4: QUÁ TRÌNH LẬP TRÌNH</w:t>
       </w:r>
-      <w:bookmarkEnd w:id="12"/>
+      <w:bookmarkEnd w:id="25"/>
+      <w:bookmarkEnd w:id="26"/>
     </w:p>
     <w:p>
       <w:pPr>
@@ -9173,7 +9116,8 @@
           <w:lang w:val="vi-VN"/>
         </w:rPr>
       </w:pPr>
-      <w:bookmarkStart w:id="13" w:name="_Toc502529250"/>
+      <w:bookmarkStart w:id="27" w:name="_Toc502529250"/>
+      <w:bookmarkStart w:id="28" w:name="_Toc502563479"/>
       <w:r>
         <w:rPr>
           <w:sz w:val="28"/>
@@ -9188,7 +9132,8 @@
         </w:rPr>
         <w:t>Thiết kế chương trình</w:t>
       </w:r>
-      <w:bookmarkEnd w:id="13"/>
+      <w:bookmarkEnd w:id="27"/>
+      <w:bookmarkEnd w:id="28"/>
     </w:p>
     <w:p>
       <w:pPr>
@@ -9234,7 +9179,7 @@
           <w:noProof/>
           <w:sz w:val="26"/>
           <w:szCs w:val="26"/>
-          <w:lang w:val="vi-VN" w:eastAsia="ja-JP"/>
+          <w:lang w:eastAsia="ja-JP"/>
         </w:rPr>
         <w:drawing>
           <wp:inline distT="0" distB="0" distL="0" distR="0">
@@ -9708,7 +9653,7 @@
           <w:noProof/>
           <w:sz w:val="26"/>
           <w:szCs w:val="26"/>
-          <w:lang w:val="vi-VN" w:eastAsia="ja-JP"/>
+          <w:lang w:eastAsia="ja-JP"/>
         </w:rPr>
         <mc:AlternateContent>
           <mc:Choice Requires="wps">
@@ -9845,7 +9790,7 @@
           <w:noProof/>
           <w:sz w:val="26"/>
           <w:szCs w:val="26"/>
-          <w:lang w:val="vi-VN" w:eastAsia="ja-JP"/>
+          <w:lang w:eastAsia="ja-JP"/>
         </w:rPr>
         <mc:AlternateContent>
           <mc:Choice Requires="wps">
@@ -13159,20 +13104,7 @@
           <w:bdr w:val="none" w:sz="0" w:space="0" w:color="auto" w:frame="1"/>
           <w:lang w:val="vi-VN" w:eastAsia="ja-JP"/>
         </w:rPr>
-        <w:t> 1</w:t>
-      </w:r>
-      <w:bookmarkStart w:id="14" w:name="_GoBack"/>
-      <w:bookmarkEnd w:id="14"/>
-      <w:r>
-        <w:rPr>
-          <w:rFonts w:ascii="Consolas" w:eastAsia="Times New Roman" w:hAnsi="Consolas" w:cs="Times New Roman"/>
-          <w:color w:val="000000"/>
-          <w:sz w:val="18"/>
-          <w:szCs w:val="18"/>
-          <w:bdr w:val="none" w:sz="0" w:space="0" w:color="auto" w:frame="1"/>
-          <w:lang w:val="vi-VN" w:eastAsia="ja-JP"/>
-        </w:rPr>
-        <w:t>;  </w:t>
+        <w:t> 1;  </w:t>
       </w:r>
     </w:p>
     <w:p>
@@ -14928,14 +14860,16 @@
           <w:lang w:val="vi-VN"/>
         </w:rPr>
       </w:pPr>
-      <w:bookmarkStart w:id="15" w:name="_Toc502529251"/>
+      <w:bookmarkStart w:id="29" w:name="_Toc502529251"/>
+      <w:bookmarkStart w:id="30" w:name="_Toc502563480"/>
       <w:r>
         <w:rPr>
           <w:lang w:val="vi-VN"/>
         </w:rPr>
         <w:t>CHƯƠNG 5: KẾT QUẢ VÀ DEMO CỦA CHƯƠNG TRÌNH</w:t>
       </w:r>
-      <w:bookmarkEnd w:id="15"/>
+      <w:bookmarkEnd w:id="29"/>
+      <w:bookmarkEnd w:id="30"/>
     </w:p>
     <w:p>
       <w:pPr>
@@ -14958,14 +14892,16 @@
           <w:lang w:val="vi-VN"/>
         </w:rPr>
       </w:pPr>
-      <w:bookmarkStart w:id="16" w:name="_Toc502529252"/>
+      <w:bookmarkStart w:id="31" w:name="_Toc502529252"/>
+      <w:bookmarkStart w:id="32" w:name="_Toc502563481"/>
       <w:r>
         <w:rPr>
           <w:lang w:val="vi-VN"/>
         </w:rPr>
         <w:t>5.1 Kết quả demo</w:t>
       </w:r>
-      <w:bookmarkEnd w:id="16"/>
+      <w:bookmarkEnd w:id="31"/>
+      <w:bookmarkEnd w:id="32"/>
     </w:p>
     <w:p>
       <w:pPr>
@@ -15034,7 +14970,7 @@
           <w:noProof/>
           <w:sz w:val="32"/>
           <w:szCs w:val="32"/>
-          <w:lang w:val="vi-VN" w:eastAsia="ja-JP"/>
+          <w:lang w:eastAsia="ja-JP"/>
         </w:rPr>
         <w:drawing>
           <wp:inline distT="0" distB="0" distL="0" distR="0">
@@ -15133,7 +15069,7 @@
           <w:noProof/>
           <w:sz w:val="28"/>
           <w:szCs w:val="28"/>
-          <w:lang w:val="vi-VN" w:eastAsia="ja-JP"/>
+          <w:lang w:eastAsia="ja-JP"/>
         </w:rPr>
         <w:drawing>
           <wp:inline distT="0" distB="0" distL="0" distR="0">
@@ -15387,7 +15323,7 @@
           <w:noProof/>
           <w:sz w:val="26"/>
           <w:szCs w:val="26"/>
-          <w:lang w:val="vi-VN" w:eastAsia="ja-JP"/>
+          <w:lang w:eastAsia="ja-JP"/>
         </w:rPr>
         <w:drawing>
           <wp:inline distT="0" distB="0" distL="0" distR="0">
@@ -15487,14 +15423,16 @@
           <w:lang w:val="vi-VN"/>
         </w:rPr>
       </w:pPr>
-      <w:bookmarkStart w:id="17" w:name="_Toc502529253"/>
+      <w:bookmarkStart w:id="33" w:name="_Toc502529253"/>
+      <w:bookmarkStart w:id="34" w:name="_Toc502563482"/>
       <w:r>
         <w:rPr>
           <w:lang w:val="vi-VN"/>
         </w:rPr>
         <w:t>CHƯƠNG 6: KẾT LUẬN</w:t>
       </w:r>
-      <w:bookmarkEnd w:id="17"/>
+      <w:bookmarkEnd w:id="33"/>
+      <w:bookmarkEnd w:id="34"/>
     </w:p>
     <w:p>
       <w:pPr>
@@ -15503,14 +15441,16 @@
           <w:lang w:val="vi-VN"/>
         </w:rPr>
       </w:pPr>
-      <w:bookmarkStart w:id="18" w:name="_Toc502529254"/>
+      <w:bookmarkStart w:id="35" w:name="_Toc502529254"/>
+      <w:bookmarkStart w:id="36" w:name="_Toc502563483"/>
       <w:r>
         <w:rPr>
           <w:lang w:val="vi-VN"/>
         </w:rPr>
         <w:t>6.1 Kết quả đạt được</w:t>
       </w:r>
-      <w:bookmarkEnd w:id="18"/>
+      <w:bookmarkEnd w:id="35"/>
+      <w:bookmarkEnd w:id="36"/>
     </w:p>
     <w:p>
       <w:pPr>
@@ -15627,7 +15567,8 @@
           <w:lang w:val="vi-VN"/>
         </w:rPr>
       </w:pPr>
-      <w:bookmarkStart w:id="19" w:name="_Toc502529255"/>
+      <w:bookmarkStart w:id="37" w:name="_Toc502529255"/>
+      <w:bookmarkStart w:id="38" w:name="_Toc502563484"/>
       <w:r>
         <w:rPr>
           <w:lang w:val="vi-VN"/>
@@ -15635,7 +15576,8 @@
         <w:lastRenderedPageBreak/>
         <w:t>6.2 Những vấn đề còn tồn đọng</w:t>
       </w:r>
-      <w:bookmarkEnd w:id="19"/>
+      <w:bookmarkEnd w:id="37"/>
+      <w:bookmarkEnd w:id="38"/>
     </w:p>
     <w:p>
       <w:pPr>
@@ -15728,14 +15670,16 @@
           <w:lang w:val="vi-VN"/>
         </w:rPr>
       </w:pPr>
-      <w:bookmarkStart w:id="20" w:name="_Toc502529256"/>
+      <w:bookmarkStart w:id="39" w:name="_Toc502529256"/>
+      <w:bookmarkStart w:id="40" w:name="_Toc502563485"/>
       <w:r>
         <w:rPr>
           <w:lang w:val="vi-VN"/>
         </w:rPr>
         <w:t>6.3 Hướng phát triển của đề tài</w:t>
       </w:r>
-      <w:bookmarkEnd w:id="20"/>
+      <w:bookmarkEnd w:id="39"/>
+      <w:bookmarkEnd w:id="40"/>
     </w:p>
     <w:p>
       <w:pPr>
@@ -15911,9 +15855,8 @@
           <w:rFonts w:ascii="Times New Roman" w:hAnsi="Times New Roman" w:cs="Times New Roman"/>
           <w:sz w:val="26"/>
           <w:szCs w:val="26"/>
-          <w:lang w:val="vi-VN"/>
-        </w:rPr>
-        <w:t>/////</w:t>
+        </w:rPr>
+        <w:t>Ninh Thị Thanh Tâm</w:t>
       </w:r>
       <w:r>
         <w:rPr>
@@ -16089,27 +16032,42 @@
     </w:p>
     <w:p>
       <w:pPr>
-        <w:pStyle w:val="ListParagraph"/>
         <w:tabs>
           <w:tab w:val="left" w:pos="180"/>
         </w:tabs>
-        <w:ind w:left="1440"/>
-        <w:rPr>
-          <w:rFonts w:ascii="Times New Roman" w:hAnsi="Times New Roman" w:cs="Times New Roman"/>
-          <w:sz w:val="26"/>
-          <w:szCs w:val="26"/>
-          <w:lang w:val="vi-VN"/>
-        </w:rPr>
-      </w:pPr>
-    </w:p>
-    <w:p>
-      <w:pPr>
-        <w:pStyle w:val="ListParagraph"/>
+        <w:ind w:right="520"/>
+        <w:rPr>
+          <w:rFonts w:ascii="Times New Roman" w:hAnsi="Times New Roman" w:cs="Times New Roman"/>
+          <w:i/>
+          <w:sz w:val="26"/>
+          <w:szCs w:val="26"/>
+        </w:rPr>
+      </w:pPr>
+      <w:r>
+        <w:rPr>
+          <w:rFonts w:ascii="Times New Roman" w:hAnsi="Times New Roman" w:cs="Times New Roman"/>
+          <w:i/>
+          <w:sz w:val="26"/>
+          <w:szCs w:val="26"/>
+        </w:rPr>
+        <w:tab/>
+      </w:r>
+      <w:r>
+        <w:rPr>
+          <w:rFonts w:ascii="Times New Roman" w:hAnsi="Times New Roman" w:cs="Times New Roman"/>
+          <w:i/>
+          <w:sz w:val="26"/>
+          <w:szCs w:val="26"/>
+        </w:rPr>
+        <w:tab/>
+      </w:r>
+    </w:p>
+    <w:p>
+      <w:pPr>
         <w:tabs>
           <w:tab w:val="left" w:pos="180"/>
         </w:tabs>
-        <w:ind w:left="1440"/>
-        <w:jc w:val="right"/>
+        <w:ind w:right="520"/>
         <w:rPr>
           <w:rFonts w:ascii="Times New Roman" w:hAnsi="Times New Roman" w:cs="Times New Roman"/>
           <w:i/>
@@ -16124,9 +16082,174 @@
           <w:i/>
           <w:sz w:val="26"/>
           <w:szCs w:val="26"/>
+        </w:rPr>
+        <w:tab/>
+      </w:r>
+      <w:r>
+        <w:rPr>
+          <w:rFonts w:ascii="Times New Roman" w:hAnsi="Times New Roman" w:cs="Times New Roman"/>
+          <w:i/>
+          <w:sz w:val="26"/>
+          <w:szCs w:val="26"/>
+        </w:rPr>
+        <w:tab/>
+      </w:r>
+      <w:bookmarkStart w:id="41" w:name="_GoBack"/>
+      <w:bookmarkEnd w:id="41"/>
+      <w:r>
+        <w:rPr>
+          <w:rFonts w:ascii="Times New Roman" w:hAnsi="Times New Roman" w:cs="Times New Roman"/>
+          <w:i/>
+          <w:sz w:val="26"/>
+          <w:szCs w:val="26"/>
           <w:lang w:val="vi-VN"/>
         </w:rPr>
         <w:t>Sinh viên thực hiện:</w:t>
+      </w:r>
+    </w:p>
+    <w:p>
+      <w:pPr>
+        <w:tabs>
+          <w:tab w:val="left" w:pos="180"/>
+        </w:tabs>
+        <w:ind w:right="520"/>
+        <w:jc w:val="center"/>
+        <w:rPr>
+          <w:rFonts w:ascii="Times New Roman" w:hAnsi="Times New Roman" w:cs="Times New Roman"/>
+          <w:b/>
+          <w:sz w:val="26"/>
+          <w:szCs w:val="26"/>
+          <w:lang w:val="vi-VN"/>
+        </w:rPr>
+      </w:pPr>
+      <w:r>
+        <w:rPr>
+          <w:rFonts w:ascii="Times New Roman" w:hAnsi="Times New Roman" w:cs="Times New Roman"/>
+          <w:b/>
+          <w:sz w:val="26"/>
+          <w:szCs w:val="26"/>
+          <w:lang w:val="vi-VN"/>
+        </w:rPr>
+        <w:t>Dương thị thu hiề</w:t>
+      </w:r>
+      <w:r>
+        <w:rPr>
+          <w:rFonts w:ascii="Times New Roman" w:hAnsi="Times New Roman" w:cs="Times New Roman"/>
+          <w:b/>
+          <w:sz w:val="26"/>
+          <w:szCs w:val="26"/>
+          <w:lang w:val="vi-VN"/>
+        </w:rPr>
+        <w:t xml:space="preserve">n </w:t>
+      </w:r>
+      <w:r>
+        <w:rPr>
+          <w:rFonts w:ascii="Times New Roman" w:hAnsi="Times New Roman" w:cs="Times New Roman"/>
+          <w:b/>
+          <w:sz w:val="26"/>
+          <w:szCs w:val="26"/>
+        </w:rPr>
+        <w:t xml:space="preserve">- </w:t>
+      </w:r>
+      <w:r>
+        <w:rPr>
+          <w:rFonts w:ascii="Times New Roman" w:hAnsi="Times New Roman" w:cs="Times New Roman"/>
+          <w:b/>
+          <w:sz w:val="26"/>
+          <w:szCs w:val="26"/>
+          <w:lang w:val="vi-VN"/>
+        </w:rPr>
+        <w:t>1512102117</w:t>
+      </w:r>
+    </w:p>
+    <w:p>
+      <w:pPr>
+        <w:tabs>
+          <w:tab w:val="left" w:pos="180"/>
+        </w:tabs>
+        <w:ind w:right="520"/>
+        <w:jc w:val="center"/>
+        <w:rPr>
+          <w:rFonts w:ascii="Times New Roman" w:hAnsi="Times New Roman" w:cs="Times New Roman"/>
+          <w:b/>
+          <w:sz w:val="26"/>
+          <w:szCs w:val="26"/>
+          <w:lang w:val="vi-VN"/>
+        </w:rPr>
+      </w:pPr>
+      <w:r>
+        <w:rPr>
+          <w:rFonts w:ascii="Times New Roman" w:hAnsi="Times New Roman" w:cs="Times New Roman"/>
+          <w:b/>
+          <w:sz w:val="26"/>
+          <w:szCs w:val="26"/>
+          <w:lang w:val="vi-VN"/>
+        </w:rPr>
+        <w:t xml:space="preserve">Doãn văn dũng </w:t>
+      </w:r>
+      <w:r>
+        <w:rPr>
+          <w:rFonts w:ascii="Times New Roman" w:hAnsi="Times New Roman" w:cs="Times New Roman"/>
+          <w:b/>
+          <w:sz w:val="26"/>
+          <w:szCs w:val="26"/>
+        </w:rPr>
+        <w:t xml:space="preserve">- </w:t>
+      </w:r>
+      <w:r>
+        <w:rPr>
+          <w:rFonts w:ascii="Times New Roman" w:hAnsi="Times New Roman" w:cs="Times New Roman"/>
+          <w:b/>
+          <w:sz w:val="26"/>
+          <w:szCs w:val="26"/>
+          <w:lang w:val="vi-VN"/>
+        </w:rPr>
+        <w:t>1412102227</w:t>
+      </w:r>
+    </w:p>
+    <w:p>
+      <w:pPr>
+        <w:tabs>
+          <w:tab w:val="left" w:pos="180"/>
+        </w:tabs>
+        <w:ind w:right="520"/>
+        <w:jc w:val="center"/>
+        <w:rPr>
+          <w:rFonts w:ascii="Times New Roman" w:hAnsi="Times New Roman" w:cs="Times New Roman"/>
+          <w:i/>
+          <w:sz w:val="26"/>
+          <w:szCs w:val="26"/>
+          <w:lang w:val="vi-VN"/>
+        </w:rPr>
+      </w:pPr>
+      <w:r>
+        <w:rPr>
+          <w:rFonts w:ascii="Times New Roman" w:hAnsi="Times New Roman" w:cs="Times New Roman"/>
+          <w:b/>
+          <w:sz w:val="26"/>
+          <w:szCs w:val="26"/>
+          <w:lang w:val="vi-VN"/>
+        </w:rPr>
+        <w:t xml:space="preserve">Nguyễn hữu tiến </w:t>
+      </w:r>
+      <w:r>
+        <w:rPr>
+          <w:rFonts w:ascii="Times New Roman" w:hAnsi="Times New Roman" w:cs="Times New Roman"/>
+          <w:b/>
+          <w:sz w:val="26"/>
+          <w:szCs w:val="26"/>
+        </w:rPr>
+        <w:t xml:space="preserve">- </w:t>
+      </w:r>
+      <w:r>
+        <w:rPr>
+          <w:rFonts w:ascii="Times New Roman" w:hAnsi="Times New Roman" w:cs="Times New Roman"/>
+          <w:b/>
+          <w:sz w:val="26"/>
+          <w:szCs w:val="26"/>
+          <w:lang w:val="vi-VN"/>
+        </w:rPr>
+        <w:t>1412102208</w:t>
       </w:r>
     </w:p>
     <w:p>
@@ -16373,6 +16496,7 @@
           <w:szCs w:val="26"/>
           <w:lang w:val="vi-VN"/>
         </w:rPr>
+        <w:lastRenderedPageBreak/>
         <w:t>TS.Nguyễn Mạnh Hùng: Bài giảng Ngôn ngữ lập trình C++.</w:t>
       </w:r>
     </w:p>
@@ -16511,6 +16635,7 @@
       </w:tabs>
       <w:spacing w:before="360"/>
       <w:contextualSpacing/>
+      <w:jc w:val="right"/>
       <w:rPr>
         <w:noProof/>
         <w:color w:val="404040" w:themeColor="text1" w:themeTint="BF"/>
@@ -16518,6 +16643,76 @@
         <w:szCs w:val="26"/>
       </w:rPr>
     </w:pPr>
+    <w:r>
+      <w:rPr>
+        <w:rFonts w:ascii="Times New Roman" w:hAnsi="Times New Roman" w:cs="Times New Roman"/>
+        <w:noProof/>
+        <w:color w:val="404040" w:themeColor="text1" w:themeTint="BF"/>
+        <w:sz w:val="21"/>
+        <w:szCs w:val="21"/>
+      </w:rPr>
+      <w:t>Dương thị thu hiền -</w:t>
+    </w:r>
+    <w:r>
+      <w:rPr>
+        <w:rFonts w:ascii="Times New Roman" w:hAnsi="Times New Roman" w:cs="Times New Roman"/>
+        <w:noProof/>
+        <w:color w:val="404040" w:themeColor="text1" w:themeTint="BF"/>
+        <w:sz w:val="21"/>
+        <w:szCs w:val="21"/>
+      </w:rPr>
+      <w:t xml:space="preserve"> </w:t>
+    </w:r>
+    <w:r>
+      <w:rPr>
+        <w:rFonts w:ascii="Times New Roman" w:hAnsi="Times New Roman" w:cs="Times New Roman"/>
+        <w:noProof/>
+        <w:color w:val="404040" w:themeColor="text1" w:themeTint="BF"/>
+        <w:sz w:val="21"/>
+        <w:szCs w:val="21"/>
+      </w:rPr>
+      <w:t>Doãn văn dung</w:t>
+    </w:r>
+    <w:r>
+      <w:rPr>
+        <w:rFonts w:ascii="Times New Roman" w:hAnsi="Times New Roman" w:cs="Times New Roman"/>
+        <w:noProof/>
+        <w:color w:val="404040" w:themeColor="text1" w:themeTint="BF"/>
+        <w:sz w:val="21"/>
+        <w:szCs w:val="21"/>
+      </w:rPr>
+      <w:t xml:space="preserve"> </w:t>
+    </w:r>
+    <w:r>
+      <w:rPr>
+        <w:rFonts w:ascii="Times New Roman" w:hAnsi="Times New Roman" w:cs="Times New Roman"/>
+        <w:noProof/>
+        <w:color w:val="404040" w:themeColor="text1" w:themeTint="BF"/>
+        <w:sz w:val="21"/>
+        <w:szCs w:val="21"/>
+      </w:rPr>
+      <w:t>-</w:t>
+    </w:r>
+    <w:r>
+      <w:rPr>
+        <w:rFonts w:ascii="Times New Roman" w:hAnsi="Times New Roman" w:cs="Times New Roman"/>
+        <w:noProof/>
+        <w:color w:val="404040" w:themeColor="text1" w:themeTint="BF"/>
+        <w:sz w:val="21"/>
+        <w:szCs w:val="21"/>
+      </w:rPr>
+      <w:t xml:space="preserve">  </w:t>
+    </w:r>
+    <w:r>
+      <w:rPr>
+        <w:rFonts w:ascii="Times New Roman" w:hAnsi="Times New Roman" w:cs="Times New Roman"/>
+        <w:noProof/>
+        <w:color w:val="404040" w:themeColor="text1" w:themeTint="BF"/>
+        <w:sz w:val="21"/>
+        <w:szCs w:val="21"/>
+      </w:rPr>
+      <w:t>Nguyễn hữu tiến</w:t>
+    </w:r>
     <w:r>
       <w:rPr>
         <w:noProof/>
@@ -16553,7 +16748,7 @@
         <w:noProof/>
         <w:color w:val="000000" w:themeColor="text1"/>
       </w:rPr>
-      <w:t>7</w:t>
+      <w:t>18</w:t>
     </w:r>
     <w:r>
       <w:rPr>
@@ -16638,6 +16833,7 @@
         <w:dataBinding w:prefixMappings="xmlns:ns0='http://purl.org/dc/elements/1.1/' xmlns:ns1='http://schemas.openxmlformats.org/package/2006/metadata/core-properties' " w:xpath="/ns1:coreProperties[1]/ns0:title[1]" w:storeItemID="{6C3C8BC8-F283-45AE-878A-BAB7291924A1}"/>
         <w:text/>
       </w:sdtPr>
+      <w:sdtEndPr/>
       <w:sdtContent>
         <w:r>
           <w:rPr>
@@ -16706,7 +16902,7 @@
         <v:path o:extrusionok="f" gradientshapeok="t" o:connecttype="rect"/>
         <o:lock v:ext="edit" aspectratio="t"/>
       </v:shapetype>
-      <v:shape id="_x0000_i1168" type="#_x0000_t75" style="width:11.25pt;height:11.25pt" o:bullet="t">
+      <v:shape id="_x0000_i1037" type="#_x0000_t75" style="width:11.25pt;height:11.25pt" o:bullet="t">
         <v:imagedata r:id="rId1" o:title="msoEE7B"/>
       </v:shape>
     </w:pict>
@@ -20163,6 +20359,14 @@
     <w:pitch w:val="variable"/>
     <w:sig w:usb0="E00002FF" w:usb1="2AC7FDFF" w:usb2="00000016" w:usb3="00000000" w:csb0="0002009F" w:csb1="00000000"/>
   </w:font>
+  <w:font w:name="Yu Mincho">
+    <w:altName w:val="游明朝"/>
+    <w:panose1 w:val="02020400000000000000"/>
+    <w:charset w:val="80"/>
+    <w:family w:val="roman"/>
+    <w:pitch w:val="variable"/>
+    <w:sig w:usb0="800002E7" w:usb1="2AC7FCFF" w:usb2="00000012" w:usb3="00000000" w:csb0="0002009F" w:csb1="00000000"/>
+  </w:font>
   <w:font w:name="Arial">
     <w:panose1 w:val="020B0604020202020204"/>
     <w:charset w:val="00"/>
@@ -20190,14 +20394,6 @@
     <w:family w:val="swiss"/>
     <w:pitch w:val="variable"/>
     <w:sig w:usb0="A00002EF" w:usb1="4000207B" w:usb2="00000000" w:usb3="00000000" w:csb0="0000019F" w:csb1="00000000"/>
-  </w:font>
-  <w:font w:name="Yu Mincho">
-    <w:altName w:val="游明朝"/>
-    <w:panose1 w:val="02020400000000000000"/>
-    <w:charset w:val="80"/>
-    <w:family w:val="roman"/>
-    <w:pitch w:val="variable"/>
-    <w:sig w:usb0="800002E7" w:usb1="2AC7FCFF" w:usb2="00000012" w:usb3="00000000" w:csb0="0002009F" w:csb1="00000000"/>
   </w:font>
 </w:fonts>
 </file>
@@ -20227,6 +20423,7 @@
     <w:rsid w:val="00AE3384"/>
     <w:rsid w:val="00B546FA"/>
     <w:rsid w:val="00C14AFA"/>
+    <w:rsid w:val="00C864E1"/>
   </w:rsids>
   <m:mathPr>
     <m:mathFont m:val="Cambria Math"/>
@@ -20954,7 +21151,7 @@
 </file>
 
 <file path=customXml/itemProps1.xml><?xml version="1.0" encoding="utf-8"?>
-<ds:datastoreItem xmlns:ds="http://schemas.openxmlformats.org/officeDocument/2006/customXml" ds:itemID="{FF735C78-96DB-4C7C-A67D-B2EC7E669097}">
+<ds:datastoreItem xmlns:ds="http://schemas.openxmlformats.org/officeDocument/2006/customXml" ds:itemID="{10316EDA-80C5-4A33-B822-4278B1703C57}">
   <ds:schemaRefs>
     <ds:schemaRef ds:uri="http://schemas.openxmlformats.org/officeDocument/2006/bibliography"/>
   </ds:schemaRefs>

--- a/Báo-cáo.docx
+++ b/Báo-cáo.docx
@@ -16094,8 +16094,6 @@
         </w:rPr>
         <w:tab/>
       </w:r>
-      <w:bookmarkStart w:id="41" w:name="_GoBack"/>
-      <w:bookmarkEnd w:id="41"/>
       <w:r>
         <w:rPr>
           <w:rFonts w:ascii="Times New Roman" w:hAnsi="Times New Roman" w:cs="Times New Roman"/>
@@ -16130,17 +16128,7 @@
           <w:szCs w:val="26"/>
           <w:lang w:val="vi-VN"/>
         </w:rPr>
-        <w:t>Dương thị thu hiề</w:t>
-      </w:r>
-      <w:r>
-        <w:rPr>
-          <w:rFonts w:ascii="Times New Roman" w:hAnsi="Times New Roman" w:cs="Times New Roman"/>
-          <w:b/>
-          <w:sz w:val="26"/>
-          <w:szCs w:val="26"/>
-          <w:lang w:val="vi-VN"/>
-        </w:rPr>
-        <w:t xml:space="preserve">n </w:t>
+        <w:t xml:space="preserve">Dương thị thu hiền </w:t>
       </w:r>
       <w:r>
         <w:rPr>
@@ -16574,6 +16562,8 @@
           <w:lang w:val="vi-VN"/>
         </w:rPr>
       </w:pPr>
+      <w:bookmarkStart w:id="41" w:name="_GoBack"/>
+      <w:bookmarkEnd w:id="41"/>
       <w:r>
         <w:rPr>
           <w:rFonts w:ascii="Times New Roman" w:hAnsi="Times New Roman" w:cs="Times New Roman"/>
@@ -16643,6 +16633,16 @@
         <w:szCs w:val="26"/>
       </w:rPr>
     </w:pPr>
+    <w:r>
+      <w:rPr>
+        <w:rFonts w:ascii="Times New Roman" w:hAnsi="Times New Roman" w:cs="Times New Roman"/>
+        <w:noProof/>
+        <w:color w:val="404040" w:themeColor="text1" w:themeTint="BF"/>
+        <w:sz w:val="21"/>
+        <w:szCs w:val="21"/>
+      </w:rPr>
+      <w:t xml:space="preserve">                               </w:t>
+    </w:r>
     <w:r>
       <w:rPr>
         <w:rFonts w:ascii="Times New Roman" w:hAnsi="Times New Roman" w:cs="Times New Roman"/>
@@ -16902,7 +16902,7 @@
         <v:path o:extrusionok="f" gradientshapeok="t" o:connecttype="rect"/>
         <o:lock v:ext="edit" aspectratio="t"/>
       </v:shapetype>
-      <v:shape id="_x0000_i1037" type="#_x0000_t75" style="width:11.25pt;height:11.25pt" o:bullet="t">
+      <v:shape id="_x0000_i1027" type="#_x0000_t75" style="width:11.25pt;height:11.25pt" o:bullet="t">
         <v:imagedata r:id="rId1" o:title="msoEE7B"/>
       </v:shape>
     </w:pict>
@@ -20419,6 +20419,7 @@
     <w:rsid w:val="00453395"/>
     <w:rsid w:val="006C5596"/>
     <w:rsid w:val="009D0C78"/>
+    <w:rsid w:val="00A62086"/>
     <w:rsid w:val="00AD4DAB"/>
     <w:rsid w:val="00AE3384"/>
     <w:rsid w:val="00B546FA"/>
@@ -21151,7 +21152,7 @@
 </file>
 
 <file path=customXml/itemProps1.xml><?xml version="1.0" encoding="utf-8"?>
-<ds:datastoreItem xmlns:ds="http://schemas.openxmlformats.org/officeDocument/2006/customXml" ds:itemID="{10316EDA-80C5-4A33-B822-4278B1703C57}">
+<ds:datastoreItem xmlns:ds="http://schemas.openxmlformats.org/officeDocument/2006/customXml" ds:itemID="{977D0EC5-E23F-49C2-AAA0-7F48C80F5BA3}">
   <ds:schemaRefs>
     <ds:schemaRef ds:uri="http://schemas.openxmlformats.org/officeDocument/2006/bibliography"/>
   </ds:schemaRefs>
